--- a/法令ファイル/平成元年四月から同年七月までの私立学校教職員共済組合からの旧法の規定による遺族年金に係る加算額の改定に関する政令/平成元年四月から同年七月までの私立学校教職員共済組合からの旧法の規定による遺族年金に係る加算額の改定に関する政令（平成元年政令第三百四十八号）.docx
+++ b/法令ファイル/平成元年四月から同年七月までの私立学校教職員共済組合からの旧法の規定による遺族年金に係る加算額の改定に関する政令/平成元年四月から同年七月までの私立学校教職員共済組合からの旧法の規定による遺族年金に係る加算額の改定に関する政令（平成元年政令第三百四十八号）.docx
@@ -55,7 +55,7 @@
     </w:pPr>
     <w:r>
       <w:tab/>
-      <w:t>WeGov v0.1 - FTS141</w:t>
+      <w:t>WeGov v0.2 - FTS141</w:t>
     </w:r>
   </w:p>
 </w:ftr>
